--- a/extra/Reflectie.docx
+++ b/extra/Reflectie.docx
@@ -10,6 +10,7 @@
           <w:docPartUnique/>
         </w:docPartObj>
       </w:sdtPr>
+      <w:sdtEndPr/>
       <w:sdtContent>
         <w:p>
           <w:r>
@@ -349,6 +350,7 @@
                                     <w:color w:val="595959" w:themeColor="text1" w:themeTint="A6"/>
                                     <w:sz w:val="28"/>
                                     <w:szCs w:val="28"/>
+                                    <w:lang w:val="en-GB"/>
                                   </w:rPr>
                                   <w:alias w:val="Auteur"/>
                                   <w:tag w:val=""/>
@@ -356,6 +358,7 @@
                                   <w:dataBinding w:prefixMappings="xmlns:ns0='http://purl.org/dc/elements/1.1/' xmlns:ns1='http://schemas.openxmlformats.org/package/2006/metadata/core-properties' " w:xpath="/ns1:coreProperties[1]/ns0:creator[1]" w:storeItemID="{6C3C8BC8-F283-45AE-878A-BAB7291924A1}"/>
                                   <w:text/>
                                 </w:sdtPr>
+                                <w:sdtEndPr/>
                                 <w:sdtContent>
                                   <w:p>
                                     <w:pPr>
@@ -365,6 +368,7 @@
                                         <w:color w:val="595959" w:themeColor="text1" w:themeTint="A6"/>
                                         <w:sz w:val="28"/>
                                         <w:szCs w:val="28"/>
+                                        <w:lang w:val="en-GB"/>
                                       </w:rPr>
                                     </w:pPr>
                                     <w:r>
@@ -372,9 +376,41 @@
                                         <w:color w:val="595959" w:themeColor="text1" w:themeTint="A6"/>
                                         <w:sz w:val="28"/>
                                         <w:szCs w:val="28"/>
+                                        <w:lang w:val="en-GB"/>
                                       </w:rPr>
-                                      <w:t>Omaña Renzie</w:t>
+                                      <w:t xml:space="preserve">Mylle Maxime, Saprunov Arthur, </w:t>
                                     </w:r>
+                                    <w:proofErr w:type="spellStart"/>
+                                    <w:r>
+                                      <w:rPr>
+                                        <w:color w:val="595959" w:themeColor="text1" w:themeTint="A6"/>
+                                        <w:sz w:val="28"/>
+                                        <w:szCs w:val="28"/>
+                                        <w:lang w:val="en-GB"/>
+                                      </w:rPr>
+                                      <w:t>Omaña</w:t>
+                                    </w:r>
+                                    <w:proofErr w:type="spellEnd"/>
+                                    <w:r>
+                                      <w:rPr>
+                                        <w:color w:val="595959" w:themeColor="text1" w:themeTint="A6"/>
+                                        <w:sz w:val="28"/>
+                                        <w:szCs w:val="28"/>
+                                        <w:lang w:val="en-GB"/>
+                                      </w:rPr>
+                                      <w:t xml:space="preserve"> </w:t>
+                                    </w:r>
+                                    <w:proofErr w:type="spellStart"/>
+                                    <w:r>
+                                      <w:rPr>
+                                        <w:color w:val="595959" w:themeColor="text1" w:themeTint="A6"/>
+                                        <w:sz w:val="28"/>
+                                        <w:szCs w:val="28"/>
+                                        <w:lang w:val="en-GB"/>
+                                      </w:rPr>
+                                      <w:t>Renzie</w:t>
+                                    </w:r>
+                                    <w:proofErr w:type="spellEnd"/>
                                   </w:p>
                                 </w:sdtContent>
                               </w:sdt>
@@ -386,6 +422,7 @@
                                     <w:color w:val="595959" w:themeColor="text1" w:themeTint="A6"/>
                                     <w:sz w:val="18"/>
                                     <w:szCs w:val="18"/>
+                                    <w:lang w:val="en-GB"/>
                                   </w:rPr>
                                 </w:pPr>
                                 <w:sdt>
@@ -402,13 +439,14 @@
                                     <w:dataBinding w:prefixMappings="xmlns:ns0='http://schemas.microsoft.com/office/2006/coverPageProps' " w:xpath="/ns0:CoverPageProperties[1]/ns0:CompanyEmail[1]" w:storeItemID="{55AF091B-3C7A-41E3-B477-F2FDAA23CFDA}"/>
                                     <w:text/>
                                   </w:sdtPr>
+                                  <w:sdtEndPr/>
                                   <w:sdtContent>
                                     <w:r>
                                       <w:rPr>
                                         <w:color w:val="595959" w:themeColor="text1" w:themeTint="A6"/>
                                         <w:sz w:val="18"/>
                                         <w:szCs w:val="18"/>
-                                        <w:lang w:val="nl-NL"/>
+                                        <w:lang w:val="en-GB"/>
                                       </w:rPr>
                                       <w:t>[E-mailadres]</w:t>
                                     </w:r>
@@ -450,6 +488,7 @@
                               <w:color w:val="595959" w:themeColor="text1" w:themeTint="A6"/>
                               <w:sz w:val="28"/>
                               <w:szCs w:val="28"/>
+                              <w:lang w:val="en-GB"/>
                             </w:rPr>
                             <w:alias w:val="Auteur"/>
                             <w:tag w:val=""/>
@@ -457,6 +496,7 @@
                             <w:dataBinding w:prefixMappings="xmlns:ns0='http://purl.org/dc/elements/1.1/' xmlns:ns1='http://schemas.openxmlformats.org/package/2006/metadata/core-properties' " w:xpath="/ns1:coreProperties[1]/ns0:creator[1]" w:storeItemID="{6C3C8BC8-F283-45AE-878A-BAB7291924A1}"/>
                             <w:text/>
                           </w:sdtPr>
+                          <w:sdtEndPr/>
                           <w:sdtContent>
                             <w:p>
                               <w:pPr>
@@ -466,6 +506,7 @@
                                   <w:color w:val="595959" w:themeColor="text1" w:themeTint="A6"/>
                                   <w:sz w:val="28"/>
                                   <w:szCs w:val="28"/>
+                                  <w:lang w:val="en-GB"/>
                                 </w:rPr>
                               </w:pPr>
                               <w:r>
@@ -473,9 +514,41 @@
                                   <w:color w:val="595959" w:themeColor="text1" w:themeTint="A6"/>
                                   <w:sz w:val="28"/>
                                   <w:szCs w:val="28"/>
+                                  <w:lang w:val="en-GB"/>
                                 </w:rPr>
-                                <w:t>Omaña Renzie</w:t>
+                                <w:t xml:space="preserve">Mylle Maxime, Saprunov Arthur, </w:t>
                               </w:r>
+                              <w:proofErr w:type="spellStart"/>
+                              <w:r>
+                                <w:rPr>
+                                  <w:color w:val="595959" w:themeColor="text1" w:themeTint="A6"/>
+                                  <w:sz w:val="28"/>
+                                  <w:szCs w:val="28"/>
+                                  <w:lang w:val="en-GB"/>
+                                </w:rPr>
+                                <w:t>Omaña</w:t>
+                              </w:r>
+                              <w:proofErr w:type="spellEnd"/>
+                              <w:r>
+                                <w:rPr>
+                                  <w:color w:val="595959" w:themeColor="text1" w:themeTint="A6"/>
+                                  <w:sz w:val="28"/>
+                                  <w:szCs w:val="28"/>
+                                  <w:lang w:val="en-GB"/>
+                                </w:rPr>
+                                <w:t xml:space="preserve"> </w:t>
+                              </w:r>
+                              <w:proofErr w:type="spellStart"/>
+                              <w:r>
+                                <w:rPr>
+                                  <w:color w:val="595959" w:themeColor="text1" w:themeTint="A6"/>
+                                  <w:sz w:val="28"/>
+                                  <w:szCs w:val="28"/>
+                                  <w:lang w:val="en-GB"/>
+                                </w:rPr>
+                                <w:t>Renzie</w:t>
+                              </w:r>
+                              <w:proofErr w:type="spellEnd"/>
                             </w:p>
                           </w:sdtContent>
                         </w:sdt>
@@ -487,6 +560,7 @@
                               <w:color w:val="595959" w:themeColor="text1" w:themeTint="A6"/>
                               <w:sz w:val="18"/>
                               <w:szCs w:val="18"/>
+                              <w:lang w:val="en-GB"/>
                             </w:rPr>
                           </w:pPr>
                           <w:sdt>
@@ -503,263 +577,20 @@
                               <w:dataBinding w:prefixMappings="xmlns:ns0='http://schemas.microsoft.com/office/2006/coverPageProps' " w:xpath="/ns0:CoverPageProperties[1]/ns0:CompanyEmail[1]" w:storeItemID="{55AF091B-3C7A-41E3-B477-F2FDAA23CFDA}"/>
                               <w:text/>
                             </w:sdtPr>
+                            <w:sdtEndPr/>
                             <w:sdtContent>
                               <w:r>
                                 <w:rPr>
                                   <w:color w:val="595959" w:themeColor="text1" w:themeTint="A6"/>
                                   <w:sz w:val="18"/>
                                   <w:szCs w:val="18"/>
-                                  <w:lang w:val="nl-NL"/>
+                                  <w:lang w:val="en-GB"/>
                                 </w:rPr>
                                 <w:t>[E-mailadres]</w:t>
                               </w:r>
                             </w:sdtContent>
                           </w:sdt>
                         </w:p>
-                      </w:txbxContent>
-                    </v:textbox>
-                    <w10:wrap type="square" anchorx="page" anchory="page"/>
-                  </v:shape>
-                </w:pict>
-              </mc:Fallback>
-            </mc:AlternateContent>
-          </w:r>
-          <w:r>
-            <w:rPr>
-              <w:noProof/>
-            </w:rPr>
-            <mc:AlternateContent>
-              <mc:Choice Requires="wps">
-                <w:drawing>
-                  <wp:anchor distT="0" distB="0" distL="114300" distR="114300" simplePos="0" relativeHeight="251661312" behindDoc="0" locked="0" layoutInCell="1" allowOverlap="1">
-                    <wp:simplePos x="0" y="0"/>
-                    <wp:positionH relativeFrom="page">
-                      <wp:align>center</wp:align>
-                    </wp:positionH>
-                    <mc:AlternateContent>
-                      <mc:Choice Requires="wp14">
-                        <wp:positionV relativeFrom="page">
-                          <wp14:pctPosVOffset>70000</wp14:pctPosVOffset>
-                        </wp:positionV>
-                      </mc:Choice>
-                      <mc:Fallback>
-                        <wp:positionV relativeFrom="page">
-                          <wp:posOffset>7484110</wp:posOffset>
-                        </wp:positionV>
-                      </mc:Fallback>
-                    </mc:AlternateContent>
-                    <wp:extent cx="7315200" cy="1009650"/>
-                    <wp:effectExtent l="0" t="0" r="0" b="0"/>
-                    <wp:wrapSquare wrapText="bothSides"/>
-                    <wp:docPr id="153" name="Tekstvak 153"/>
-                    <wp:cNvGraphicFramePr/>
-                    <a:graphic xmlns:a="http://schemas.openxmlformats.org/drawingml/2006/main">
-                      <a:graphicData uri="http://schemas.microsoft.com/office/word/2010/wordprocessingShape">
-                        <wps:wsp>
-                          <wps:cNvSpPr txBox="1"/>
-                          <wps:spPr>
-                            <a:xfrm>
-                              <a:off x="0" y="0"/>
-                              <a:ext cx="7315200" cy="1009650"/>
-                            </a:xfrm>
-                            <a:prstGeom prst="rect">
-                              <a:avLst/>
-                            </a:prstGeom>
-                            <a:noFill/>
-                            <a:ln w="6350">
-                              <a:noFill/>
-                            </a:ln>
-                            <a:effectLst/>
-                          </wps:spPr>
-                          <wps:style>
-                            <a:lnRef idx="0">
-                              <a:schemeClr val="accent1"/>
-                            </a:lnRef>
-                            <a:fillRef idx="0">
-                              <a:schemeClr val="accent1"/>
-                            </a:fillRef>
-                            <a:effectRef idx="0">
-                              <a:schemeClr val="accent1"/>
-                            </a:effectRef>
-                            <a:fontRef idx="minor">
-                              <a:schemeClr val="dk1"/>
-                            </a:fontRef>
-                          </wps:style>
-                          <wps:txbx>
-                            <w:txbxContent>
-                              <w:p>
-                                <w:pPr>
-                                  <w:pStyle w:val="Geenafstand"/>
-                                  <w:jc w:val="right"/>
-                                  <w:rPr>
-                                    <w:color w:val="4472C4" w:themeColor="accent1"/>
-                                    <w:sz w:val="28"/>
-                                    <w:szCs w:val="28"/>
-                                  </w:rPr>
-                                </w:pPr>
-                                <w:r>
-                                  <w:rPr>
-                                    <w:color w:val="4472C4" w:themeColor="accent1"/>
-                                    <w:sz w:val="28"/>
-                                    <w:szCs w:val="28"/>
-                                    <w:lang w:val="nl-NL"/>
-                                  </w:rPr>
-                                  <w:t>Abstract</w:t>
-                                </w:r>
-                              </w:p>
-                              <w:sdt>
-                                <w:sdtPr>
-                                  <w:rPr>
-                                    <w:color w:val="595959" w:themeColor="text1" w:themeTint="A6"/>
-                                    <w:sz w:val="20"/>
-                                    <w:szCs w:val="20"/>
-                                  </w:rPr>
-                                  <w:alias w:val="Samenvatting"/>
-                                  <w:tag w:val=""/>
-                                  <w:id w:val="1375273687"/>
-                                  <w:showingPlcHdr/>
-                                  <w:dataBinding w:prefixMappings="xmlns:ns0='http://schemas.microsoft.com/office/2006/coverPageProps' " w:xpath="/ns0:CoverPageProperties[1]/ns0:Abstract[1]" w:storeItemID="{55AF091B-3C7A-41E3-B477-F2FDAA23CFDA}"/>
-                                  <w:text w:multiLine="1"/>
-                                </w:sdtPr>
-                                <w:sdtContent>
-                                  <w:p>
-                                    <w:pPr>
-                                      <w:pStyle w:val="Geenafstand"/>
-                                      <w:jc w:val="right"/>
-                                      <w:rPr>
-                                        <w:color w:val="595959" w:themeColor="text1" w:themeTint="A6"/>
-                                        <w:sz w:val="20"/>
-                                        <w:szCs w:val="20"/>
-                                      </w:rPr>
-                                    </w:pPr>
-                                    <w:r>
-                                      <w:rPr>
-                                        <w:color w:val="595959" w:themeColor="text1" w:themeTint="A6"/>
-                                        <w:sz w:val="20"/>
-                                        <w:szCs w:val="20"/>
-                                        <w:lang w:val="nl-NL"/>
-                                      </w:rPr>
-                                      <w:t xml:space="preserve">[Trek de aandacht van uw lezer met een interessante samenvatting. Dit is meestal een kort overzicht van het document. </w:t>
-                                    </w:r>
-                                    <w:r>
-                                      <w:rPr>
-                                        <w:color w:val="595959" w:themeColor="text1" w:themeTint="A6"/>
-                                        <w:sz w:val="20"/>
-                                        <w:szCs w:val="20"/>
-                                      </w:rPr>
-                                      <w:br/>
-                                    </w:r>
-                                    <w:r>
-                                      <w:rPr>
-                                        <w:color w:val="595959" w:themeColor="text1" w:themeTint="A6"/>
-                                        <w:sz w:val="20"/>
-                                        <w:szCs w:val="20"/>
-                                        <w:lang w:val="nl-NL"/>
-                                      </w:rPr>
-                                      <w:t>Wanneer u uw inhoud wilt toevoegen, klikt u hier en begint u te typen.]</w:t>
-                                    </w:r>
-                                  </w:p>
-                                </w:sdtContent>
-                              </w:sdt>
-                            </w:txbxContent>
-                          </wps:txbx>
-                          <wps:bodyPr rot="0" spcFirstLastPara="0" vertOverflow="overflow" horzOverflow="overflow" vert="horz" wrap="square" lIns="1600200" tIns="0" rIns="685800" bIns="0" numCol="1" spcCol="0" rtlCol="0" fromWordArt="0" anchor="t" anchorCtr="0" forceAA="0" compatLnSpc="1">
-                            <a:prstTxWarp prst="textNoShape">
-                              <a:avLst/>
-                            </a:prstTxWarp>
-                            <a:spAutoFit/>
-                          </wps:bodyPr>
-                        </wps:wsp>
-                      </a:graphicData>
-                    </a:graphic>
-                    <wp14:sizeRelH relativeFrom="page">
-                      <wp14:pctWidth>94100</wp14:pctWidth>
-                    </wp14:sizeRelH>
-                    <wp14:sizeRelV relativeFrom="page">
-                      <wp14:pctHeight>10000</wp14:pctHeight>
-                    </wp14:sizeRelV>
-                  </wp:anchor>
-                </w:drawing>
-              </mc:Choice>
-              <mc:Fallback>
-                <w:pict>
-                  <v:shape id="Tekstvak 153" o:spid="_x0000_s1027" type="#_x0000_t202" style="position:absolute;margin-left:0;margin-top:0;width:8in;height:79.5pt;z-index:251661312;visibility:visible;mso-wrap-style:square;mso-width-percent:941;mso-height-percent:100;mso-top-percent:700;mso-wrap-distance-left:9pt;mso-wrap-distance-top:0;mso-wrap-distance-right:9pt;mso-wrap-distance-bottom:0;mso-position-horizontal:center;mso-position-horizontal-relative:page;mso-position-vertical-relative:page;mso-width-percent:941;mso-height-percent:100;mso-top-percent:700;mso-width-relative:page;mso-height-relative:page;v-text-anchor:top" o:gfxdata="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" filled="f" stroked="f" strokeweight=".5pt">
-                    <v:textbox style="mso-fit-shape-to-text:t" inset="126pt,0,54pt,0">
-                      <w:txbxContent>
-                        <w:p>
-                          <w:pPr>
-                            <w:pStyle w:val="Geenafstand"/>
-                            <w:jc w:val="right"/>
-                            <w:rPr>
-                              <w:color w:val="4472C4" w:themeColor="accent1"/>
-                              <w:sz w:val="28"/>
-                              <w:szCs w:val="28"/>
-                            </w:rPr>
-                          </w:pPr>
-                          <w:r>
-                            <w:rPr>
-                              <w:color w:val="4472C4" w:themeColor="accent1"/>
-                              <w:sz w:val="28"/>
-                              <w:szCs w:val="28"/>
-                              <w:lang w:val="nl-NL"/>
-                            </w:rPr>
-                            <w:t>Abstract</w:t>
-                          </w:r>
-                        </w:p>
-                        <w:sdt>
-                          <w:sdtPr>
-                            <w:rPr>
-                              <w:color w:val="595959" w:themeColor="text1" w:themeTint="A6"/>
-                              <w:sz w:val="20"/>
-                              <w:szCs w:val="20"/>
-                            </w:rPr>
-                            <w:alias w:val="Samenvatting"/>
-                            <w:tag w:val=""/>
-                            <w:id w:val="1375273687"/>
-                            <w:showingPlcHdr/>
-                            <w:dataBinding w:prefixMappings="xmlns:ns0='http://schemas.microsoft.com/office/2006/coverPageProps' " w:xpath="/ns0:CoverPageProperties[1]/ns0:Abstract[1]" w:storeItemID="{55AF091B-3C7A-41E3-B477-F2FDAA23CFDA}"/>
-                            <w:text w:multiLine="1"/>
-                          </w:sdtPr>
-                          <w:sdtContent>
-                            <w:p>
-                              <w:pPr>
-                                <w:pStyle w:val="Geenafstand"/>
-                                <w:jc w:val="right"/>
-                                <w:rPr>
-                                  <w:color w:val="595959" w:themeColor="text1" w:themeTint="A6"/>
-                                  <w:sz w:val="20"/>
-                                  <w:szCs w:val="20"/>
-                                </w:rPr>
-                              </w:pPr>
-                              <w:r>
-                                <w:rPr>
-                                  <w:color w:val="595959" w:themeColor="text1" w:themeTint="A6"/>
-                                  <w:sz w:val="20"/>
-                                  <w:szCs w:val="20"/>
-                                  <w:lang w:val="nl-NL"/>
-                                </w:rPr>
-                                <w:t xml:space="preserve">[Trek de aandacht van uw lezer met een interessante samenvatting. Dit is meestal een kort overzicht van het document. </w:t>
-                              </w:r>
-                              <w:r>
-                                <w:rPr>
-                                  <w:color w:val="595959" w:themeColor="text1" w:themeTint="A6"/>
-                                  <w:sz w:val="20"/>
-                                  <w:szCs w:val="20"/>
-                                </w:rPr>
-                                <w:br/>
-                              </w:r>
-                              <w:r>
-                                <w:rPr>
-                                  <w:color w:val="595959" w:themeColor="text1" w:themeTint="A6"/>
-                                  <w:sz w:val="20"/>
-                                  <w:szCs w:val="20"/>
-                                  <w:lang w:val="nl-NL"/>
-                                </w:rPr>
-                                <w:t>Wanneer u uw inhoud wilt toevoegen, klikt u hier en begint u te typen.]</w:t>
-                              </w:r>
-                            </w:p>
-                          </w:sdtContent>
-                        </w:sdt>
                       </w:txbxContent>
                     </v:textbox>
                     <w10:wrap type="square" anchorx="page" anchory="page"/>
@@ -885,6 +716,7 @@
                                   <w:dataBinding w:prefixMappings="xmlns:ns0='http://purl.org/dc/elements/1.1/' xmlns:ns1='http://schemas.openxmlformats.org/package/2006/metadata/core-properties' " w:xpath="/ns1:coreProperties[1]/ns0:subject[1]" w:storeItemID="{6C3C8BC8-F283-45AE-878A-BAB7291924A1}"/>
                                   <w:text/>
                                 </w:sdtPr>
+                                <w:sdtEndPr/>
                                 <w:sdtContent>
                                   <w:p>
                                     <w:pPr>
@@ -929,7 +761,7 @@
               </mc:Choice>
               <mc:Fallback>
                 <w:pict>
-                  <v:shape id="Tekstvak 154" o:spid="_x0000_s1028" type="#_x0000_t202" style="position:absolute;margin-left:0;margin-top:0;width:8in;height:286.5pt;z-index:251659264;visibility:visible;mso-wrap-style:square;mso-width-percent:941;mso-height-percent:363;mso-top-percent:300;mso-wrap-distance-left:9pt;mso-wrap-distance-top:0;mso-wrap-distance-right:9pt;mso-wrap-distance-bottom:0;mso-position-horizontal:center;mso-position-horizontal-relative:page;mso-position-vertical-relative:page;mso-width-percent:941;mso-height-percent:363;mso-top-percent:300;mso-width-relative:page;mso-height-relative:page;v-text-anchor:bottom" o:gfxdata="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" filled="f" stroked="f" strokeweight=".5pt">
+                  <v:shape id="Tekstvak 154" o:spid="_x0000_s1027" type="#_x0000_t202" style="position:absolute;margin-left:0;margin-top:0;width:8in;height:286.5pt;z-index:251659264;visibility:visible;mso-wrap-style:square;mso-width-percent:941;mso-height-percent:363;mso-top-percent:300;mso-wrap-distance-left:9pt;mso-wrap-distance-top:0;mso-wrap-distance-right:9pt;mso-wrap-distance-bottom:0;mso-position-horizontal:center;mso-position-horizontal-relative:page;mso-position-vertical-relative:page;mso-width-percent:941;mso-height-percent:363;mso-top-percent:300;mso-width-relative:page;mso-height-relative:page;v-text-anchor:bottom" o:gfxdata="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" filled="f" stroked="f" strokeweight=".5pt">
                     <v:textbox inset="126pt,0,54pt,0">
                       <w:txbxContent>
                         <w:p>
@@ -986,6 +818,7 @@
                             <w:dataBinding w:prefixMappings="xmlns:ns0='http://purl.org/dc/elements/1.1/' xmlns:ns1='http://schemas.openxmlformats.org/package/2006/metadata/core-properties' " w:xpath="/ns1:coreProperties[1]/ns0:subject[1]" w:storeItemID="{6C3C8BC8-F283-45AE-878A-BAB7291924A1}"/>
                             <w:text/>
                           </w:sdtPr>
+                          <w:sdtEndPr/>
                           <w:sdtContent>
                             <w:p>
                               <w:pPr>
@@ -1073,8 +906,9 @@
       <w:r>
         <w:t>.</w:t>
       </w:r>
-      <w:bookmarkStart w:id="0" w:name="_GoBack"/>
-      <w:bookmarkEnd w:id="0"/>
+      <w:r>
+        <w:t xml:space="preserve"> Dit is momenteel grootten deels van toepassing, maar hier en daar kan het wat beter. </w:t>
+      </w:r>
     </w:p>
     <w:p>
       <w:pPr>
@@ -1109,12 +943,42 @@
       </w:r>
       <w:proofErr w:type="spellEnd"/>
       <w:r>
-        <w:t xml:space="preserve"> heeft ons ook nog deftige feedback gegeven voor dingen die nog niet in orde was.</w:t>
+        <w:t xml:space="preserve"> heeft ons ook nog deftige feedback gegeven voor </w:t>
+      </w:r>
+      <w:r>
+        <w:t>onderwerpen</w:t>
+      </w:r>
+      <w:r>
+        <w:t xml:space="preserve"> die nog niet in orde </w:t>
+      </w:r>
+      <w:r>
+        <w:t>waren</w:t>
+      </w:r>
+      <w:r>
+        <w:t>.</w:t>
       </w:r>
     </w:p>
     <w:p>
       <w:r>
-        <w:t>Ons probleem was dat de IT-dienst van Puurs redelijk traag was in de zin van hosting. Het duurde enorm lang om antwoord te krijgen.</w:t>
+        <w:t>Ons</w:t>
+      </w:r>
+      <w:r>
+        <w:t xml:space="preserve"> grootste</w:t>
+      </w:r>
+      <w:r>
+        <w:t xml:space="preserve"> probleem was dat de IT-dienst van Puurs redelijk traag was in de zin van hosting</w:t>
+      </w:r>
+      <w:r>
+        <w:t xml:space="preserve"> en het beantwoorden van mails</w:t>
+      </w:r>
+      <w:r>
+        <w:t xml:space="preserve">. Het duurde enorm </w:t>
+      </w:r>
+      <w:r>
+        <w:t>voordat hij opgang kwam</w:t>
+      </w:r>
+      <w:r>
+        <w:t>.</w:t>
       </w:r>
     </w:p>
     <w:p/>
@@ -1148,7 +1012,12 @@
         <w:t xml:space="preserve">Redelijk laat </w:t>
       </w:r>
       <w:r>
-        <w:t>begonnen, aan onze kant, maar ook aan de kant van de opdrachtgever.</w:t>
+        <w:t xml:space="preserve">begonnen, aan onze kant, maar ook aan de kant van de </w:t>
+      </w:r>
+      <w:bookmarkStart w:id="0" w:name="_GoBack"/>
+      <w:bookmarkEnd w:id="0"/>
+      <w:r>
+        <w:t>opdrachtgever.</w:t>
       </w:r>
     </w:p>
     <w:p/>
